--- a/Scrum minutes.docx
+++ b/Scrum minutes.docx
@@ -379,11 +379,44 @@
       </w:pPr>
       <w:r>
         <w:rPr>
-          <w:sz w:val="24"/>
-          <w:szCs w:val="24"/>
-          <w:rtl w:val="0"/>
-        </w:rPr>
-        <w:t xml:space="preserve"> </w:t>
+          <w:rtl w:val="0"/>
+        </w:rPr>
+      </w:r>
+    </w:p>
+    <w:p>
+      <w:pPr>
+        <w:spacing w:after="180" w:before="180" w:lineRule="auto"/>
+        <w:rPr>
+          <w:sz w:val="24"/>
+          <w:szCs w:val="24"/>
+          <w:u w:val="single"/>
+        </w:rPr>
+      </w:pPr>
+      <w:r>
+        <w:rPr>
+          <w:sz w:val="24"/>
+          <w:szCs w:val="24"/>
+          <w:u w:val="single"/>
+          <w:rtl w:val="0"/>
+        </w:rPr>
+        <w:t xml:space="preserve">Notes for meeting Monday 2/9/2020:</w:t>
+      </w:r>
+    </w:p>
+    <w:p>
+      <w:pPr>
+        <w:spacing w:after="180" w:before="180" w:lineRule="auto"/>
+        <w:rPr>
+          <w:sz w:val="24"/>
+          <w:szCs w:val="24"/>
+        </w:rPr>
+      </w:pPr>
+      <w:r>
+        <w:rPr>
+          <w:sz w:val="24"/>
+          <w:szCs w:val="24"/>
+          <w:rtl w:val="0"/>
+        </w:rPr>
+        <w:t xml:space="preserve">The purpose of this meeting was a continuation of our Friday meeting, we realised some issues with our development environment and pushing and pulling from GitHub  so we fixed all of that today making sure all team mates could make commits. We also started talking about the requirements of the assignment.</w:t>
       </w:r>
     </w:p>
     <w:p>
